--- a/Instructions to run the Application.docx
+++ b/Instructions to run the Application.docx
@@ -69,24 +69,30 @@
           <w:sz w:val="28"/>
           <w:szCs w:val="28"/>
         </w:rPr>
-        <w:t xml:space="preserve"> Go to the App folder and type </w:t>
+        <w:t xml:space="preserve"> Go to the App folder and type npm install in terminal</w:t>
       </w:r>
-      <w:proofErr w:type="spellStart"/>
+    </w:p>
+    <w:p>
+      <w:pPr>
+        <w:pStyle w:val="ListParagraph"/>
+        <w:numPr>
+          <w:ilvl w:val="0"/>
+          <w:numId w:val="3"/>
+        </w:numPr>
+        <w:rPr>
+          <w:sz w:val="28"/>
+          <w:szCs w:val="28"/>
+        </w:rPr>
+      </w:pPr>
       <w:r>
         <w:rPr>
           <w:sz w:val="28"/>
           <w:szCs w:val="28"/>
         </w:rPr>
-        <w:t>npm</w:t>
+        <w:t>After installation do npm start to launch the application.</w:t>
       </w:r>
-      <w:proofErr w:type="spellEnd"/>
-      <w:r>
-        <w:rPr>
-          <w:sz w:val="28"/>
-          <w:szCs w:val="28"/>
-        </w:rPr>
-        <w:t xml:space="preserve"> install in terminal</w:t>
-      </w:r>
+      <w:bookmarkStart w:id="0" w:name="_GoBack"/>
+      <w:bookmarkEnd w:id="0"/>
     </w:p>
     <w:p>
       <w:pPr>
@@ -206,8 +212,6 @@
           <w:szCs w:val="28"/>
         </w:rPr>
       </w:pPr>
-      <w:bookmarkStart w:id="0" w:name="_GoBack"/>
-      <w:bookmarkEnd w:id="0"/>
     </w:p>
     <w:sectPr>
       <w:pgSz w:w="12240" w:h="15840"/>
